--- a/docs/private/Design module documentation.docx
+++ b/docs/private/Design module documentation.docx
@@ -497,13 +497,14 @@
         <w:pStyle w:val="Normal1"/>
         <w:jc w:val="center"/>
         <w:rPr>
-          <w:sz w:val="32"/>
-          <w:szCs w:val="32"/>
-        </w:rPr>
-      </w:pPr>
-      <w:r>
-        <w:rPr>
-          <w:b/>
+          <w:b w:val="false"/>
+          <w:bCs w:val="false"/>
+        </w:rPr>
+      </w:pPr>
+      <w:r>
+        <w:rPr>
+          <w:b w:val="false"/>
+          <w:bCs w:val="false"/>
           <w:sz w:val="32"/>
           <w:szCs w:val="32"/>
         </w:rPr>
@@ -846,7 +847,9 @@
         </w:rPr>
       </w:pPr>
       <w:r>
-        <w:rPr/>
+        <w:rPr>
+          <w:shd w:fill="auto" w:val="clear"/>
+        </w:rPr>
       </w:r>
     </w:p>
     <w:p>
@@ -854,7 +857,7 @@
         <w:pStyle w:val="Heading1"/>
         <w:numPr>
           <w:ilvl w:val="0"/>
-          <w:numId w:val="3"/>
+          <w:numId w:val="2"/>
         </w:numPr>
         <w:bidi w:val="0"/>
         <w:ind w:hanging="0" w:start="0"/>
@@ -866,7 +869,9 @@
         </w:rPr>
       </w:pPr>
       <w:r>
-        <w:rPr/>
+        <w:rPr>
+          <w:shd w:fill="auto" w:val="clear"/>
+        </w:rPr>
       </w:r>
     </w:p>
     <w:p>
@@ -886,7 +891,9 @@
         </w:rPr>
       </w:pPr>
       <w:r>
-        <w:rPr/>
+        <w:rPr>
+          <w:shd w:fill="auto" w:val="clear"/>
+        </w:rPr>
       </w:r>
     </w:p>
     <w:p>
@@ -906,7 +913,9 @@
         </w:rPr>
       </w:pPr>
       <w:r>
-        <w:rPr/>
+        <w:rPr>
+          <w:shd w:fill="auto" w:val="clear"/>
+        </w:rPr>
       </w:r>
     </w:p>
     <w:p>
@@ -926,7 +935,9 @@
         </w:rPr>
       </w:pPr>
       <w:r>
-        <w:rPr/>
+        <w:rPr>
+          <w:shd w:fill="auto" w:val="clear"/>
+        </w:rPr>
       </w:r>
     </w:p>
     <w:p>
@@ -946,7 +957,9 @@
         </w:rPr>
       </w:pPr>
       <w:r>
-        <w:rPr/>
+        <w:rPr>
+          <w:shd w:fill="auto" w:val="clear"/>
+        </w:rPr>
       </w:r>
     </w:p>
     <w:p>
@@ -966,7 +979,9 @@
         </w:rPr>
       </w:pPr>
       <w:r>
-        <w:rPr/>
+        <w:rPr>
+          <w:shd w:fill="auto" w:val="clear"/>
+        </w:rPr>
       </w:r>
     </w:p>
     <w:p>
@@ -986,7 +1001,9 @@
         </w:rPr>
       </w:pPr>
       <w:r>
-        <w:rPr/>
+        <w:rPr>
+          <w:shd w:fill="auto" w:val="clear"/>
+        </w:rPr>
       </w:r>
     </w:p>
     <w:p>
@@ -1006,7 +1023,9 @@
         </w:rPr>
       </w:pPr>
       <w:r>
-        <w:rPr/>
+        <w:rPr>
+          <w:shd w:fill="auto" w:val="clear"/>
+        </w:rPr>
       </w:r>
     </w:p>
     <w:p>
@@ -1026,7 +1045,9 @@
         </w:rPr>
       </w:pPr>
       <w:r>
-        <w:rPr/>
+        <w:rPr>
+          <w:shd w:fill="auto" w:val="clear"/>
+        </w:rPr>
       </w:r>
     </w:p>
     <w:p>
@@ -1046,7 +1067,9 @@
         </w:rPr>
       </w:pPr>
       <w:r>
-        <w:rPr/>
+        <w:rPr>
+          <w:shd w:fill="auto" w:val="clear"/>
+        </w:rPr>
       </w:r>
     </w:p>
     <w:p>
@@ -1066,7 +1089,9 @@
         </w:rPr>
       </w:pPr>
       <w:r>
-        <w:rPr/>
+        <w:rPr>
+          <w:shd w:fill="auto" w:val="clear"/>
+        </w:rPr>
       </w:r>
     </w:p>
     <w:p>
@@ -1086,7 +1111,9 @@
         </w:rPr>
       </w:pPr>
       <w:r>
-        <w:rPr/>
+        <w:rPr>
+          <w:shd w:fill="auto" w:val="clear"/>
+        </w:rPr>
       </w:r>
     </w:p>
     <w:p>
@@ -1106,7 +1133,9 @@
         </w:rPr>
       </w:pPr>
       <w:r>
-        <w:rPr/>
+        <w:rPr>
+          <w:shd w:fill="auto" w:val="clear"/>
+        </w:rPr>
       </w:r>
     </w:p>
     <w:p>
@@ -1126,7 +1155,9 @@
         </w:rPr>
       </w:pPr>
       <w:r>
-        <w:rPr/>
+        <w:rPr>
+          <w:shd w:fill="auto" w:val="clear"/>
+        </w:rPr>
       </w:r>
     </w:p>
     <w:p>
@@ -1134,7 +1165,7 @@
         <w:pStyle w:val="Heading1"/>
         <w:numPr>
           <w:ilvl w:val="0"/>
-          <w:numId w:val="3"/>
+          <w:numId w:val="2"/>
         </w:numPr>
         <w:bidi w:val="0"/>
         <w:ind w:hanging="0" w:start="0"/>
@@ -1175,7 +1206,7 @@
         <w:pStyle w:val="Heading1"/>
         <w:numPr>
           <w:ilvl w:val="0"/>
-          <w:numId w:val="3"/>
+          <w:numId w:val="2"/>
         </w:numPr>
         <w:bidi w:val="0"/>
         <w:ind w:hanging="0" w:start="0"/>
@@ -1213,7 +1244,7 @@
         <w:pStyle w:val="Heading1"/>
         <w:numPr>
           <w:ilvl w:val="0"/>
-          <w:numId w:val="3"/>
+          <w:numId w:val="2"/>
         </w:numPr>
         <w:bidi w:val="0"/>
         <w:ind w:hanging="0" w:start="0"/>
@@ -1257,7 +1288,7 @@
         <w:pStyle w:val="Heading1"/>
         <w:numPr>
           <w:ilvl w:val="0"/>
-          <w:numId w:val="3"/>
+          <w:numId w:val="2"/>
         </w:numPr>
         <w:bidi w:val="0"/>
         <w:ind w:hanging="0" w:start="0"/>
@@ -1276,7 +1307,7 @@
         <w:pStyle w:val="Heading2"/>
         <w:numPr>
           <w:ilvl w:val="1"/>
-          <w:numId w:val="2"/>
+          <w:numId w:val="1"/>
         </w:numPr>
         <w:bidi w:val="0"/>
         <w:ind w:hanging="0" w:start="0"/>
@@ -1295,7 +1326,7 @@
         <w:pStyle w:val="Heading3"/>
         <w:numPr>
           <w:ilvl w:val="2"/>
-          <w:numId w:val="2"/>
+          <w:numId w:val="1"/>
         </w:numPr>
         <w:bidi w:val="0"/>
         <w:ind w:hanging="0" w:start="0"/>
@@ -1674,7 +1705,10 @@
         </w:rPr>
       </w:pPr>
       <w:r>
-        <w:rPr/>
+        <w:rPr>
+          <w:b w:val="false"/>
+          <w:bCs w:val="false"/>
+        </w:rPr>
       </w:r>
     </w:p>
     <w:p>
@@ -1682,7 +1716,7 @@
         <w:pStyle w:val="Heading3"/>
         <w:numPr>
           <w:ilvl w:val="2"/>
-          <w:numId w:val="2"/>
+          <w:numId w:val="1"/>
         </w:numPr>
         <w:ind w:hanging="0" w:start="0"/>
         <w:jc w:val="start"/>
@@ -2005,7 +2039,10 @@
         </w:rPr>
       </w:pPr>
       <w:r>
-        <w:rPr/>
+        <w:rPr>
+          <w:b w:val="false"/>
+          <w:bCs w:val="false"/>
+        </w:rPr>
       </w:r>
     </w:p>
     <w:p>
@@ -2013,7 +2050,7 @@
         <w:pStyle w:val="Heading3"/>
         <w:numPr>
           <w:ilvl w:val="2"/>
-          <w:numId w:val="2"/>
+          <w:numId w:val="1"/>
         </w:numPr>
         <w:ind w:hanging="0" w:start="0"/>
         <w:jc w:val="start"/>
@@ -2023,11 +2060,7 @@
       <w:bookmarkEnd w:id="7"/>
       <w:r>
         <w:rPr/>
-        <w:t>void drawDate(struct tm *theTime, struct DatetimeModule datetimeArguments, struct ColorsModule colorArguments</w:t>
-      </w:r>
-      <w:r>
-        <w:rPr/>
-        <w:t>);</w:t>
+        <w:t>void drawDate(struct tm *theTime, struct DatetimeModule datetimeArguments, struct ColorsModule colorArguments);</w:t>
       </w:r>
     </w:p>
     <w:p>
@@ -2136,28 +2169,20 @@
       </w:pPr>
       <w:r>
         <w:rPr/>
+        <w:t>The date window placeholder have to be defined before calling this subroutine.</w:t>
+      </w:r>
+    </w:p>
+    <w:p>
+      <w:pPr>
+        <w:pStyle w:val="BodyText"/>
+        <w:jc w:val="both"/>
+        <w:rPr/>
+      </w:pPr>
+      <w:r>
+        <w:rPr/>
         <w:t xml:space="preserve">The </w:t>
       </w:r>
       <w:r>
-        <w:rPr/>
-        <w:t xml:space="preserve">date </w:t>
-      </w:r>
-      <w:r>
-        <w:rPr/>
-        <w:t>window placeholder have to be defined before calling this subroutine.</w:t>
-      </w:r>
-    </w:p>
-    <w:p>
-      <w:pPr>
-        <w:pStyle w:val="BodyText"/>
-        <w:jc w:val="both"/>
-        <w:rPr/>
-      </w:pPr>
-      <w:r>
-        <w:rPr/>
-        <w:t xml:space="preserve">The </w:t>
-      </w:r>
-      <w:r>
         <w:rPr>
           <w:b/>
           <w:bCs/>
@@ -2299,7 +2324,10 @@
         </w:rPr>
       </w:pPr>
       <w:r>
-        <w:rPr/>
+        <w:rPr>
+          <w:b w:val="false"/>
+          <w:bCs w:val="false"/>
+        </w:rPr>
       </w:r>
     </w:p>
     <w:p>
@@ -2307,7 +2335,7 @@
         <w:pStyle w:val="Heading3"/>
         <w:numPr>
           <w:ilvl w:val="2"/>
-          <w:numId w:val="2"/>
+          <w:numId w:val="1"/>
         </w:numPr>
         <w:ind w:hanging="0" w:start="0"/>
         <w:jc w:val="start"/>
@@ -2528,21 +2556,27 @@
         </w:rPr>
       </w:pPr>
       <w:r>
-        <w:rPr/>
-      </w:r>
-    </w:p>
-    <w:p>
-      <w:pPr>
-        <w:pStyle w:val="BodyText"/>
-        <w:bidi w:val="0"/>
-        <w:jc w:val="both"/>
-        <w:rPr>
-          <w:b w:val="false"/>
-          <w:bCs w:val="false"/>
-        </w:rPr>
-      </w:pPr>
-      <w:r>
-        <w:rPr/>
+        <w:rPr>
+          <w:b w:val="false"/>
+          <w:bCs w:val="false"/>
+        </w:rPr>
+      </w:r>
+    </w:p>
+    <w:p>
+      <w:pPr>
+        <w:pStyle w:val="BodyText"/>
+        <w:bidi w:val="0"/>
+        <w:jc w:val="both"/>
+        <w:rPr>
+          <w:b w:val="false"/>
+          <w:bCs w:val="false"/>
+        </w:rPr>
+      </w:pPr>
+      <w:r>
+        <w:rPr>
+          <w:b w:val="false"/>
+          <w:bCs w:val="false"/>
+        </w:rPr>
       </w:r>
     </w:p>
     <w:p>
@@ -2568,7 +2602,7 @@
         <w:pStyle w:val="Heading2"/>
         <w:numPr>
           <w:ilvl w:val="1"/>
-          <w:numId w:val="2"/>
+          <w:numId w:val="1"/>
         </w:numPr>
         <w:bidi w:val="0"/>
         <w:spacing w:before="200" w:after="120"/>
@@ -2588,7 +2622,7 @@
         <w:pStyle w:val="Heading3"/>
         <w:numPr>
           <w:ilvl w:val="2"/>
-          <w:numId w:val="2"/>
+          <w:numId w:val="1"/>
         </w:numPr>
         <w:ind w:hanging="0" w:start="0"/>
         <w:jc w:val="start"/>
@@ -2598,15 +2632,7 @@
       <w:bookmarkEnd w:id="10"/>
       <w:r>
         <w:rPr/>
-        <w:t xml:space="preserve">void </w:t>
-      </w:r>
-      <w:r>
-        <w:rPr/>
-        <w:t>_</w:t>
-      </w:r>
-      <w:r>
-        <w:rPr/>
-        <w:t>writeErrorMessageOnErrorWindow(char *msg, size_t windowWidth, WINDOW *errorWindow);</w:t>
+        <w:t>void _writeErrorMessageOnErrorWindow(char *msg, size_t windowWidth, WINDOW *errorWindow);</w:t>
       </w:r>
     </w:p>
     <w:p>
@@ -2785,7 +2811,10 @@
         </w:rPr>
       </w:pPr>
       <w:r>
-        <w:rPr/>
+        <w:rPr>
+          <w:b w:val="false"/>
+          <w:bCs w:val="false"/>
+        </w:rPr>
       </w:r>
     </w:p>
     <w:p>
@@ -2793,7 +2822,7 @@
         <w:pStyle w:val="Heading3"/>
         <w:numPr>
           <w:ilvl w:val="2"/>
-          <w:numId w:val="2"/>
+          <w:numId w:val="1"/>
         </w:numPr>
         <w:ind w:hanging="0" w:start="0"/>
         <w:jc w:val="start"/>
@@ -2950,7 +2979,7 @@
         <w:pStyle w:val="Heading3"/>
         <w:numPr>
           <w:ilvl w:val="2"/>
-          <w:numId w:val="2"/>
+          <w:numId w:val="1"/>
         </w:numPr>
         <w:ind w:hanging="0" w:start="0"/>
         <w:jc w:val="start"/>
@@ -3236,7 +3265,10 @@
         </w:rPr>
       </w:pPr>
       <w:r>
-        <w:rPr/>
+        <w:rPr>
+          <w:b w:val="false"/>
+          <w:bCs w:val="false"/>
+        </w:rPr>
       </w:r>
     </w:p>
     <w:p>
@@ -3244,7 +3276,7 @@
         <w:pStyle w:val="Heading3"/>
         <w:numPr>
           <w:ilvl w:val="2"/>
-          <w:numId w:val="2"/>
+          <w:numId w:val="1"/>
         </w:numPr>
         <w:ind w:hanging="0" w:start="0"/>
         <w:jc w:val="start"/>
@@ -3564,6 +3596,7 @@
         </w:tabs>
         <w:ind w:start="0" w:hanging="0"/>
       </w:pPr>
+      <w:rPr/>
     </w:lvl>
     <w:lvl w:ilvl="1">
       <w:start w:val="1"/>
@@ -3577,6 +3610,7 @@
         </w:tabs>
         <w:ind w:start="0" w:hanging="0"/>
       </w:pPr>
+      <w:rPr/>
     </w:lvl>
     <w:lvl w:ilvl="2">
       <w:start w:val="1"/>
@@ -3590,6 +3624,7 @@
         </w:tabs>
         <w:ind w:start="0" w:hanging="0"/>
       </w:pPr>
+      <w:rPr/>
     </w:lvl>
     <w:lvl w:ilvl="3">
       <w:start w:val="1"/>
@@ -3603,6 +3638,7 @@
         </w:tabs>
         <w:ind w:start="0" w:hanging="0"/>
       </w:pPr>
+      <w:rPr/>
     </w:lvl>
     <w:lvl w:ilvl="4">
       <w:start w:val="1"/>
@@ -3616,6 +3652,7 @@
         </w:tabs>
         <w:ind w:start="0" w:hanging="0"/>
       </w:pPr>
+      <w:rPr/>
     </w:lvl>
     <w:lvl w:ilvl="5">
       <w:start w:val="1"/>
@@ -3629,6 +3666,7 @@
         </w:tabs>
         <w:ind w:start="0" w:hanging="0"/>
       </w:pPr>
+      <w:rPr/>
     </w:lvl>
     <w:lvl w:ilvl="6">
       <w:start w:val="1"/>
@@ -3642,6 +3680,7 @@
         </w:tabs>
         <w:ind w:start="0" w:hanging="0"/>
       </w:pPr>
+      <w:rPr/>
     </w:lvl>
     <w:lvl w:ilvl="7">
       <w:start w:val="1"/>
@@ -3655,6 +3694,7 @@
         </w:tabs>
         <w:ind w:start="0" w:hanging="0"/>
       </w:pPr>
+      <w:rPr/>
     </w:lvl>
     <w:lvl w:ilvl="8">
       <w:start w:val="1"/>
@@ -3668,6 +3708,7 @@
         </w:tabs>
         <w:ind w:start="0" w:hanging="0"/>
       </w:pPr>
+      <w:rPr/>
     </w:lvl>
   </w:abstractNum>
   <w:abstractNum w:abstractNumId="2">
@@ -3811,7 +3852,6 @@
         </w:tabs>
         <w:ind w:start="0" w:hanging="0"/>
       </w:pPr>
-      <w:rPr/>
     </w:lvl>
     <w:lvl w:ilvl="1">
       <w:start w:val="1"/>
@@ -3825,7 +3865,6 @@
         </w:tabs>
         <w:ind w:start="0" w:hanging="0"/>
       </w:pPr>
-      <w:rPr/>
     </w:lvl>
     <w:lvl w:ilvl="2">
       <w:start w:val="1"/>
@@ -3839,7 +3878,6 @@
         </w:tabs>
         <w:ind w:start="0" w:hanging="0"/>
       </w:pPr>
-      <w:rPr/>
     </w:lvl>
     <w:lvl w:ilvl="3">
       <w:start w:val="1"/>
@@ -3853,7 +3891,6 @@
         </w:tabs>
         <w:ind w:start="0" w:hanging="0"/>
       </w:pPr>
-      <w:rPr/>
     </w:lvl>
     <w:lvl w:ilvl="4">
       <w:start w:val="1"/>
@@ -3867,7 +3904,6 @@
         </w:tabs>
         <w:ind w:start="0" w:hanging="0"/>
       </w:pPr>
-      <w:rPr/>
     </w:lvl>
     <w:lvl w:ilvl="5">
       <w:start w:val="1"/>
@@ -3881,7 +3917,6 @@
         </w:tabs>
         <w:ind w:start="0" w:hanging="0"/>
       </w:pPr>
-      <w:rPr/>
     </w:lvl>
     <w:lvl w:ilvl="6">
       <w:start w:val="1"/>
@@ -3895,7 +3930,6 @@
         </w:tabs>
         <w:ind w:start="0" w:hanging="0"/>
       </w:pPr>
-      <w:rPr/>
     </w:lvl>
     <w:lvl w:ilvl="7">
       <w:start w:val="1"/>
@@ -3909,7 +3943,6 @@
         </w:tabs>
         <w:ind w:start="0" w:hanging="0"/>
       </w:pPr>
-      <w:rPr/>
     </w:lvl>
     <w:lvl w:ilvl="8">
       <w:start w:val="1"/>
@@ -3923,7 +3956,6 @@
         </w:tabs>
         <w:ind w:start="0" w:hanging="0"/>
       </w:pPr>
-      <w:rPr/>
     </w:lvl>
   </w:abstractNum>
   <w:num w:numId="1">
@@ -3983,7 +4015,7 @@
     <w:pPr>
       <w:numPr>
         <w:ilvl w:val="0"/>
-        <w:numId w:val="3"/>
+        <w:numId w:val="2"/>
       </w:numPr>
       <w:spacing w:before="240" w:after="120"/>
       <w:outlineLvl w:val="0"/>
@@ -4004,7 +4036,7 @@
     <w:pPr>
       <w:numPr>
         <w:ilvl w:val="1"/>
-        <w:numId w:val="2"/>
+        <w:numId w:val="1"/>
       </w:numPr>
       <w:spacing w:before="200" w:after="120"/>
       <w:outlineLvl w:val="1"/>
@@ -4025,7 +4057,7 @@
     <w:pPr>
       <w:numPr>
         <w:ilvl w:val="2"/>
-        <w:numId w:val="2"/>
+        <w:numId w:val="1"/>
       </w:numPr>
       <w:spacing w:before="140" w:after="120"/>
       <w:outlineLvl w:val="2"/>
